--- a/Topics/LINQ & EFCORE.docx
+++ b/Topics/LINQ & EFCORE.docx
@@ -926,7 +926,6 @@
         <w:t>Paging Query</w:t>
       </w:r>
     </w:p>
-    <w:p/>
     <w:p>
       <w:pPr>
         <w:pStyle w:val="HTMLPreformatted"/>

--- a/Topics/LINQ & EFCORE.docx
+++ b/Topics/LINQ & EFCORE.docx
@@ -256,6 +256,11 @@
     </w:p>
     <w:p>
       <w:pPr>
+        <w:pStyle w:val="ListParagraph"/>
+        <w:numPr>
+          <w:ilvl w:val="0"/>
+          <w:numId w:val="2"/>
+        </w:numPr>
         <w:tabs>
           <w:tab w:val="left" w:pos="916"/>
           <w:tab w:val="left" w:pos="1832"/>
@@ -282,9 +287,22 @@
           <w:szCs w:val="20"/>
         </w:rPr>
       </w:pPr>
-    </w:p>
-    <w:p>
-      <w:pPr>
+      <w:r>
+        <w:rPr>
+          <w:rFonts w:ascii="inherit" w:eastAsia="Times New Roman" w:hAnsi="inherit" w:cs="Courier New"/>
+          <w:sz w:val="20"/>
+          <w:szCs w:val="20"/>
+        </w:rPr>
+        <w:t>LINQ Left outer join query</w:t>
+      </w:r>
+    </w:p>
+    <w:p>
+      <w:pPr>
+        <w:pStyle w:val="ListParagraph"/>
+        <w:numPr>
+          <w:ilvl w:val="0"/>
+          <w:numId w:val="2"/>
+        </w:numPr>
         <w:tabs>
           <w:tab w:val="left" w:pos="916"/>
           <w:tab w:val="left" w:pos="1832"/>
@@ -311,23 +329,49 @@
           <w:szCs w:val="20"/>
         </w:rPr>
       </w:pPr>
-    </w:p>
-    <w:p>
-      <w:pPr>
-        <w:pStyle w:val="Heading2"/>
-        <w:rPr>
-          <w:rFonts w:eastAsia="Times New Roman"/>
-        </w:rPr>
-      </w:pPr>
-      <w:r>
-        <w:rPr>
-          <w:rFonts w:eastAsia="Times New Roman"/>
-        </w:rPr>
-        <w:t>GroupBy Query</w:t>
-      </w:r>
-    </w:p>
-    <w:p>
-      <w:pPr>
+      <w:r>
+        <w:rPr>
+          <w:rFonts w:ascii="inherit" w:eastAsia="Times New Roman" w:hAnsi="inherit" w:cs="Courier New"/>
+          <w:sz w:val="20"/>
+          <w:szCs w:val="20"/>
+        </w:rPr>
+        <w:t>Transactions</w:t>
+      </w:r>
+      <w:r>
+        <w:rPr>
+          <w:rFonts w:ascii="inherit" w:eastAsia="Times New Roman" w:hAnsi="inherit" w:cs="Courier New"/>
+          <w:sz w:val="20"/>
+          <w:szCs w:val="20"/>
+        </w:rPr>
+        <w:t xml:space="preserve"> (</w:t>
+      </w:r>
+      <w:hyperlink r:id="rId5" w:history="1">
+        <w:r>
+          <w:rPr>
+            <w:rStyle w:val="Hyperlink"/>
+            <w:rFonts w:ascii="inherit" w:eastAsia="Times New Roman" w:hAnsi="inherit" w:cs="Courier New"/>
+            <w:sz w:val="20"/>
+            <w:szCs w:val="20"/>
+          </w:rPr>
+          <w:t>https://docs.microsoft.com/en-us/ef/core/saving/transactions</w:t>
+        </w:r>
+      </w:hyperlink>
+      <w:r>
+        <w:rPr>
+          <w:rFonts w:ascii="inherit" w:eastAsia="Times New Roman" w:hAnsi="inherit" w:cs="Courier New"/>
+          <w:sz w:val="20"/>
+          <w:szCs w:val="20"/>
+        </w:rPr>
+        <w:t>)</w:t>
+      </w:r>
+    </w:p>
+    <w:p>
+      <w:pPr>
+        <w:pStyle w:val="ListParagraph"/>
+        <w:numPr>
+          <w:ilvl w:val="0"/>
+          <w:numId w:val="2"/>
+        </w:numPr>
         <w:tabs>
           <w:tab w:val="left" w:pos="916"/>
           <w:tab w:val="left" w:pos="1832"/>
@@ -379,28 +423,10 @@
         <w:textAlignment w:val="baseline"/>
         <w:rPr>
           <w:rFonts w:ascii="inherit" w:eastAsia="Times New Roman" w:hAnsi="inherit" w:cs="Courier New"/>
-          <w:sz w:val="24"/>
-          <w:szCs w:val="24"/>
-        </w:rPr>
-      </w:pPr>
-      <w:proofErr w:type="gramStart"/>
-      <w:r>
-        <w:rPr>
-          <w:rFonts w:ascii="inherit" w:eastAsia="Times New Roman" w:hAnsi="inherit" w:cs="Courier New"/>
-          <w:sz w:val="24"/>
-          <w:szCs w:val="24"/>
-        </w:rPr>
-        <w:t>var</w:t>
-      </w:r>
-      <w:proofErr w:type="gramEnd"/>
-      <w:r>
-        <w:rPr>
-          <w:rFonts w:ascii="inherit" w:eastAsia="Times New Roman" w:hAnsi="inherit" w:cs="Courier New"/>
-          <w:sz w:val="24"/>
-          <w:szCs w:val="24"/>
-        </w:rPr>
-        <w:t xml:space="preserve"> results = from p in persons</w:t>
-      </w:r>
+          <w:sz w:val="20"/>
+          <w:szCs w:val="20"/>
+        </w:rPr>
+      </w:pPr>
     </w:p>
     <w:p>
       <w:pPr>
@@ -426,57 +452,23 @@
         <w:textAlignment w:val="baseline"/>
         <w:rPr>
           <w:rFonts w:ascii="inherit" w:eastAsia="Times New Roman" w:hAnsi="inherit" w:cs="Courier New"/>
-          <w:sz w:val="24"/>
-          <w:szCs w:val="24"/>
-        </w:rPr>
-      </w:pPr>
-      <w:r>
-        <w:rPr>
-          <w:rFonts w:ascii="inherit" w:eastAsia="Times New Roman" w:hAnsi="inherit" w:cs="Courier New"/>
-          <w:sz w:val="24"/>
-          <w:szCs w:val="24"/>
-        </w:rPr>
-        <w:t xml:space="preserve">              </w:t>
-      </w:r>
-      <w:proofErr w:type="gramStart"/>
-      <w:r>
-        <w:rPr>
-          <w:rFonts w:ascii="inherit" w:eastAsia="Times New Roman" w:hAnsi="inherit" w:cs="Courier New"/>
-          <w:sz w:val="24"/>
-          <w:szCs w:val="24"/>
-          <w:highlight w:val="yellow"/>
-        </w:rPr>
-        <w:t>group</w:t>
-      </w:r>
-      <w:proofErr w:type="gramEnd"/>
-      <w:r>
-        <w:rPr>
-          <w:rFonts w:ascii="inherit" w:eastAsia="Times New Roman" w:hAnsi="inherit" w:cs="Courier New"/>
-          <w:sz w:val="24"/>
-          <w:szCs w:val="24"/>
-          <w:highlight w:val="yellow"/>
-        </w:rPr>
-        <w:t xml:space="preserve"> p.car by </w:t>
-      </w:r>
-      <w:proofErr w:type="spellStart"/>
-      <w:r>
-        <w:rPr>
-          <w:rFonts w:ascii="inherit" w:eastAsia="Times New Roman" w:hAnsi="inherit" w:cs="Courier New"/>
-          <w:sz w:val="24"/>
-          <w:szCs w:val="24"/>
-          <w:highlight w:val="yellow"/>
-        </w:rPr>
-        <w:t>p.PersonId</w:t>
-      </w:r>
-      <w:proofErr w:type="spellEnd"/>
-      <w:r>
-        <w:rPr>
-          <w:rFonts w:ascii="inherit" w:eastAsia="Times New Roman" w:hAnsi="inherit" w:cs="Courier New"/>
-          <w:sz w:val="24"/>
-          <w:szCs w:val="24"/>
-          <w:highlight w:val="yellow"/>
-        </w:rPr>
-        <w:t xml:space="preserve"> into g</w:t>
+          <w:sz w:val="20"/>
+          <w:szCs w:val="20"/>
+        </w:rPr>
+      </w:pPr>
+    </w:p>
+    <w:p>
+      <w:pPr>
+        <w:pStyle w:val="Heading2"/>
+        <w:rPr>
+          <w:rFonts w:eastAsia="Times New Roman"/>
+        </w:rPr>
+      </w:pPr>
+      <w:r>
+        <w:rPr>
+          <w:rFonts w:eastAsia="Times New Roman"/>
+        </w:rPr>
+        <w:t>GroupBy Query</w:t>
       </w:r>
     </w:p>
     <w:p>
@@ -503,120 +495,10 @@
         <w:textAlignment w:val="baseline"/>
         <w:rPr>
           <w:rFonts w:ascii="inherit" w:eastAsia="Times New Roman" w:hAnsi="inherit" w:cs="Courier New"/>
-          <w:sz w:val="24"/>
-          <w:szCs w:val="24"/>
-        </w:rPr>
-      </w:pPr>
-      <w:r>
-        <w:rPr>
-          <w:rFonts w:ascii="inherit" w:eastAsia="Times New Roman" w:hAnsi="inherit" w:cs="Courier New"/>
-          <w:sz w:val="24"/>
-          <w:szCs w:val="24"/>
-        </w:rPr>
-        <w:t xml:space="preserve">              </w:t>
-      </w:r>
-      <w:proofErr w:type="gramStart"/>
-      <w:r>
-        <w:rPr>
-          <w:rFonts w:ascii="inherit" w:eastAsia="Times New Roman" w:hAnsi="inherit" w:cs="Courier New"/>
-          <w:sz w:val="24"/>
-          <w:szCs w:val="24"/>
-          <w:highlight w:val="yellow"/>
-        </w:rPr>
-        <w:t>select</w:t>
-      </w:r>
-      <w:proofErr w:type="gramEnd"/>
-      <w:r>
-        <w:rPr>
-          <w:rFonts w:ascii="inherit" w:eastAsia="Times New Roman" w:hAnsi="inherit" w:cs="Courier New"/>
-          <w:sz w:val="24"/>
-          <w:szCs w:val="24"/>
-          <w:highlight w:val="yellow"/>
-        </w:rPr>
-        <w:t xml:space="preserve"> new { </w:t>
-      </w:r>
-      <w:proofErr w:type="spellStart"/>
-      <w:r>
-        <w:rPr>
-          <w:rFonts w:ascii="inherit" w:eastAsia="Times New Roman" w:hAnsi="inherit" w:cs="Courier New"/>
-          <w:sz w:val="24"/>
-          <w:szCs w:val="24"/>
-          <w:highlight w:val="yellow"/>
-        </w:rPr>
-        <w:t>PersonId</w:t>
-      </w:r>
-      <w:proofErr w:type="spellEnd"/>
-      <w:r>
-        <w:rPr>
-          <w:rFonts w:ascii="inherit" w:eastAsia="Times New Roman" w:hAnsi="inherit" w:cs="Courier New"/>
-          <w:sz w:val="24"/>
-          <w:szCs w:val="24"/>
-          <w:highlight w:val="yellow"/>
-        </w:rPr>
-        <w:t xml:space="preserve"> = </w:t>
-      </w:r>
-      <w:proofErr w:type="spellStart"/>
-      <w:r>
-        <w:rPr>
-          <w:rFonts w:ascii="inherit" w:eastAsia="Times New Roman" w:hAnsi="inherit" w:cs="Courier New"/>
-          <w:sz w:val="24"/>
-          <w:szCs w:val="24"/>
-          <w:highlight w:val="yellow"/>
-        </w:rPr>
-        <w:t>g.Key</w:t>
-      </w:r>
-      <w:proofErr w:type="spellEnd"/>
-      <w:r>
-        <w:rPr>
-          <w:rFonts w:ascii="inherit" w:eastAsia="Times New Roman" w:hAnsi="inherit" w:cs="Courier New"/>
-          <w:sz w:val="24"/>
-          <w:szCs w:val="24"/>
-          <w:highlight w:val="yellow"/>
-        </w:rPr>
-        <w:t xml:space="preserve">, Cars = </w:t>
-      </w:r>
-      <w:proofErr w:type="spellStart"/>
-      <w:r>
-        <w:rPr>
-          <w:rFonts w:ascii="inherit" w:eastAsia="Times New Roman" w:hAnsi="inherit" w:cs="Courier New"/>
-          <w:sz w:val="24"/>
-          <w:szCs w:val="24"/>
-          <w:highlight w:val="yellow"/>
-        </w:rPr>
-        <w:t>g.ToList</w:t>
-      </w:r>
-      <w:proofErr w:type="spellEnd"/>
-      <w:r>
-        <w:rPr>
-          <w:rFonts w:ascii="inherit" w:eastAsia="Times New Roman" w:hAnsi="inherit" w:cs="Courier New"/>
-          <w:sz w:val="24"/>
-          <w:szCs w:val="24"/>
-          <w:highlight w:val="yellow"/>
-        </w:rPr>
-        <w:t>() };</w:t>
-      </w:r>
-    </w:p>
-    <w:p>
-      <w:pPr>
-        <w:shd w:val="clear" w:color="auto" w:fill="FFFFFF"/>
-        <w:spacing w:after="100" w:afterAutospacing="1" w:line="240" w:lineRule="auto"/>
-        <w:textAlignment w:val="baseline"/>
-        <w:rPr>
-          <w:rFonts w:ascii="Segoe UI" w:eastAsia="Times New Roman" w:hAnsi="Segoe UI" w:cs="Segoe UI"/>
-          <w:color w:val="242729"/>
-          <w:sz w:val="23"/>
-          <w:szCs w:val="23"/>
-        </w:rPr>
-      </w:pPr>
-      <w:r>
-        <w:rPr>
-          <w:rFonts w:ascii="Segoe UI" w:eastAsia="Times New Roman" w:hAnsi="Segoe UI" w:cs="Segoe UI"/>
-          <w:color w:val="242729"/>
-          <w:sz w:val="23"/>
-          <w:szCs w:val="23"/>
-        </w:rPr>
-        <w:t>Or as a non-query expression:</w:t>
-      </w:r>
+          <w:sz w:val="20"/>
+          <w:szCs w:val="20"/>
+        </w:rPr>
+      </w:pPr>
     </w:p>
     <w:p>
       <w:pPr>
@@ -646,41 +528,13 @@
           <w:szCs w:val="24"/>
         </w:rPr>
       </w:pPr>
-      <w:proofErr w:type="gramStart"/>
-      <w:r>
-        <w:rPr>
-          <w:rFonts w:ascii="inherit" w:eastAsia="Times New Roman" w:hAnsi="inherit" w:cs="Courier New"/>
-          <w:sz w:val="24"/>
-          <w:szCs w:val="24"/>
-        </w:rPr>
-        <w:t>var</w:t>
-      </w:r>
-      <w:proofErr w:type="gramEnd"/>
-      <w:r>
-        <w:rPr>
-          <w:rFonts w:ascii="inherit" w:eastAsia="Times New Roman" w:hAnsi="inherit" w:cs="Courier New"/>
-          <w:sz w:val="24"/>
-          <w:szCs w:val="24"/>
-        </w:rPr>
-        <w:t xml:space="preserve"> results = </w:t>
-      </w:r>
-      <w:proofErr w:type="spellStart"/>
-      <w:r>
-        <w:rPr>
-          <w:rFonts w:ascii="inherit" w:eastAsia="Times New Roman" w:hAnsi="inherit" w:cs="Courier New"/>
-          <w:sz w:val="24"/>
-          <w:szCs w:val="24"/>
-        </w:rPr>
-        <w:t>persons.GroupBy</w:t>
-      </w:r>
-      <w:proofErr w:type="spellEnd"/>
-      <w:r>
-        <w:rPr>
-          <w:rFonts w:ascii="inherit" w:eastAsia="Times New Roman" w:hAnsi="inherit" w:cs="Courier New"/>
-          <w:sz w:val="24"/>
-          <w:szCs w:val="24"/>
-        </w:rPr>
-        <w:t>(</w:t>
+      <w:r>
+        <w:rPr>
+          <w:rFonts w:ascii="inherit" w:eastAsia="Times New Roman" w:hAnsi="inherit" w:cs="Courier New"/>
+          <w:sz w:val="24"/>
+          <w:szCs w:val="24"/>
+        </w:rPr>
+        <w:t>var results = from p in persons</w:t>
       </w:r>
     </w:p>
     <w:p>
@@ -717,43 +571,16 @@
           <w:sz w:val="24"/>
           <w:szCs w:val="24"/>
         </w:rPr>
-        <w:t xml:space="preserve">    </w:t>
-      </w:r>
-      <w:proofErr w:type="gramStart"/>
-      <w:r>
-        <w:rPr>
-          <w:rFonts w:ascii="inherit" w:eastAsia="Times New Roman" w:hAnsi="inherit" w:cs="Courier New"/>
-          <w:sz w:val="24"/>
-          <w:szCs w:val="24"/>
-        </w:rPr>
-        <w:t>p</w:t>
-      </w:r>
-      <w:proofErr w:type="gramEnd"/>
-      <w:r>
-        <w:rPr>
-          <w:rFonts w:ascii="inherit" w:eastAsia="Times New Roman" w:hAnsi="inherit" w:cs="Courier New"/>
-          <w:sz w:val="24"/>
-          <w:szCs w:val="24"/>
-        </w:rPr>
-        <w:t xml:space="preserve"> =&gt; </w:t>
-      </w:r>
-      <w:proofErr w:type="spellStart"/>
-      <w:r>
-        <w:rPr>
-          <w:rFonts w:ascii="inherit" w:eastAsia="Times New Roman" w:hAnsi="inherit" w:cs="Courier New"/>
-          <w:sz w:val="24"/>
-          <w:szCs w:val="24"/>
-        </w:rPr>
-        <w:t>p.PersonId</w:t>
-      </w:r>
-      <w:proofErr w:type="spellEnd"/>
-      <w:r>
-        <w:rPr>
-          <w:rFonts w:ascii="inherit" w:eastAsia="Times New Roman" w:hAnsi="inherit" w:cs="Courier New"/>
-          <w:sz w:val="24"/>
-          <w:szCs w:val="24"/>
-        </w:rPr>
-        <w:t xml:space="preserve">, </w:t>
+        <w:t xml:space="preserve">              </w:t>
+      </w:r>
+      <w:r>
+        <w:rPr>
+          <w:rFonts w:ascii="inherit" w:eastAsia="Times New Roman" w:hAnsi="inherit" w:cs="Courier New"/>
+          <w:sz w:val="24"/>
+          <w:szCs w:val="24"/>
+          <w:highlight w:val="yellow"/>
+        </w:rPr>
+        <w:t>group p.car by p.PersonId into g</w:t>
       </w:r>
     </w:p>
     <w:p>
@@ -790,25 +617,38 @@
           <w:sz w:val="24"/>
           <w:szCs w:val="24"/>
         </w:rPr>
-        <w:t xml:space="preserve">    </w:t>
-      </w:r>
-      <w:proofErr w:type="gramStart"/>
-      <w:r>
-        <w:rPr>
-          <w:rFonts w:ascii="inherit" w:eastAsia="Times New Roman" w:hAnsi="inherit" w:cs="Courier New"/>
-          <w:sz w:val="24"/>
-          <w:szCs w:val="24"/>
-        </w:rPr>
-        <w:t>p</w:t>
-      </w:r>
-      <w:proofErr w:type="gramEnd"/>
-      <w:r>
-        <w:rPr>
-          <w:rFonts w:ascii="inherit" w:eastAsia="Times New Roman" w:hAnsi="inherit" w:cs="Courier New"/>
-          <w:sz w:val="24"/>
-          <w:szCs w:val="24"/>
-        </w:rPr>
-        <w:t xml:space="preserve"> =&gt; p.car,</w:t>
+        <w:t xml:space="preserve">              </w:t>
+      </w:r>
+      <w:r>
+        <w:rPr>
+          <w:rFonts w:ascii="inherit" w:eastAsia="Times New Roman" w:hAnsi="inherit" w:cs="Courier New"/>
+          <w:sz w:val="24"/>
+          <w:szCs w:val="24"/>
+          <w:highlight w:val="yellow"/>
+        </w:rPr>
+        <w:t>select new { PersonId = g.Key, Cars = g.ToList() };</w:t>
+      </w:r>
+    </w:p>
+    <w:p>
+      <w:pPr>
+        <w:shd w:val="clear" w:color="auto" w:fill="FFFFFF"/>
+        <w:spacing w:after="100" w:afterAutospacing="1" w:line="240" w:lineRule="auto"/>
+        <w:textAlignment w:val="baseline"/>
+        <w:rPr>
+          <w:rFonts w:ascii="Segoe UI" w:eastAsia="Times New Roman" w:hAnsi="Segoe UI" w:cs="Segoe UI"/>
+          <w:color w:val="242729"/>
+          <w:sz w:val="23"/>
+          <w:szCs w:val="23"/>
+        </w:rPr>
+      </w:pPr>
+      <w:r>
+        <w:rPr>
+          <w:rFonts w:ascii="Segoe UI" w:eastAsia="Times New Roman" w:hAnsi="Segoe UI" w:cs="Segoe UI"/>
+          <w:color w:val="242729"/>
+          <w:sz w:val="23"/>
+          <w:szCs w:val="23"/>
+        </w:rPr>
+        <w:t>Or as a non-query expression:</w:t>
       </w:r>
     </w:p>
     <w:p>
@@ -834,430 +674,18 @@
         <w:spacing w:after="0" w:line="240" w:lineRule="auto"/>
         <w:textAlignment w:val="baseline"/>
         <w:rPr>
-          <w:rFonts w:ascii="var(--ff-mono)" w:eastAsia="Times New Roman" w:hAnsi="var(--ff-mono)" w:cs="Courier New"/>
-          <w:sz w:val="24"/>
-          <w:szCs w:val="24"/>
-        </w:rPr>
-      </w:pPr>
-      <w:r>
-        <w:rPr>
-          <w:rFonts w:ascii="inherit" w:eastAsia="Times New Roman" w:hAnsi="inherit" w:cs="Courier New"/>
-          <w:sz w:val="24"/>
-          <w:szCs w:val="24"/>
-        </w:rPr>
-        <w:t xml:space="preserve">    (</w:t>
-      </w:r>
-      <w:proofErr w:type="gramStart"/>
-      <w:r>
-        <w:rPr>
-          <w:rFonts w:ascii="inherit" w:eastAsia="Times New Roman" w:hAnsi="inherit" w:cs="Courier New"/>
-          <w:sz w:val="24"/>
-          <w:szCs w:val="24"/>
-        </w:rPr>
-        <w:t>key</w:t>
-      </w:r>
-      <w:proofErr w:type="gramEnd"/>
-      <w:r>
-        <w:rPr>
-          <w:rFonts w:ascii="inherit" w:eastAsia="Times New Roman" w:hAnsi="inherit" w:cs="Courier New"/>
-          <w:sz w:val="24"/>
-          <w:szCs w:val="24"/>
-        </w:rPr>
-        <w:t xml:space="preserve">, g) =&gt; new </w:t>
-      </w:r>
-      <w:proofErr w:type="gramStart"/>
-      <w:r>
-        <w:rPr>
-          <w:rFonts w:ascii="inherit" w:eastAsia="Times New Roman" w:hAnsi="inherit" w:cs="Courier New"/>
-          <w:sz w:val="24"/>
-          <w:szCs w:val="24"/>
-        </w:rPr>
-        <w:t xml:space="preserve">{ </w:t>
-      </w:r>
-      <w:proofErr w:type="spellStart"/>
-      <w:r>
-        <w:rPr>
-          <w:rFonts w:ascii="inherit" w:eastAsia="Times New Roman" w:hAnsi="inherit" w:cs="Courier New"/>
-          <w:sz w:val="24"/>
-          <w:szCs w:val="24"/>
-        </w:rPr>
-        <w:t>PersonId</w:t>
-      </w:r>
-      <w:proofErr w:type="spellEnd"/>
-      <w:proofErr w:type="gramEnd"/>
-      <w:r>
-        <w:rPr>
-          <w:rFonts w:ascii="inherit" w:eastAsia="Times New Roman" w:hAnsi="inherit" w:cs="Courier New"/>
-          <w:sz w:val="24"/>
-          <w:szCs w:val="24"/>
-        </w:rPr>
-        <w:t xml:space="preserve"> = key, Cars = </w:t>
-      </w:r>
-      <w:proofErr w:type="spellStart"/>
-      <w:r>
-        <w:rPr>
-          <w:rFonts w:ascii="inherit" w:eastAsia="Times New Roman" w:hAnsi="inherit" w:cs="Courier New"/>
-          <w:sz w:val="24"/>
-          <w:szCs w:val="24"/>
-        </w:rPr>
-        <w:t>g.ToList</w:t>
-      </w:r>
-      <w:proofErr w:type="spellEnd"/>
-      <w:r>
-        <w:rPr>
-          <w:rFonts w:ascii="inherit" w:eastAsia="Times New Roman" w:hAnsi="inherit" w:cs="Courier New"/>
-          <w:sz w:val="24"/>
-          <w:szCs w:val="24"/>
-        </w:rPr>
-        <w:t>() });</w:t>
-      </w:r>
-    </w:p>
-    <w:p>
-      <w:pPr>
-        <w:pStyle w:val="Heading2"/>
-        <w:rPr>
-          <w:rFonts w:eastAsia="Times New Roman"/>
-        </w:rPr>
-      </w:pPr>
-      <w:r>
-        <w:rPr>
-          <w:rFonts w:eastAsia="Times New Roman"/>
-        </w:rPr>
-        <w:t>Paging Query</w:t>
-      </w:r>
-    </w:p>
-    <w:p>
-      <w:pPr>
-        <w:pStyle w:val="HTMLPreformatted"/>
-        <w:textAlignment w:val="baseline"/>
-        <w:rPr>
-          <w:rStyle w:val="HTMLCode"/>
-          <w:rFonts w:ascii="inherit" w:hAnsi="inherit"/>
-          <w:sz w:val="24"/>
-          <w:szCs w:val="24"/>
-          <w:bdr w:val="none" w:sz="0" w:space="0" w:color="auto" w:frame="1"/>
-        </w:rPr>
-      </w:pPr>
-      <w:proofErr w:type="spellStart"/>
-      <w:proofErr w:type="gramStart"/>
-      <w:r>
-        <w:rPr>
-          <w:rStyle w:val="hljs-builtin"/>
-          <w:rFonts w:ascii="inherit" w:hAnsi="inherit"/>
-          <w:sz w:val="24"/>
-          <w:szCs w:val="24"/>
-          <w:bdr w:val="none" w:sz="0" w:space="0" w:color="auto" w:frame="1"/>
-        </w:rPr>
-        <w:t>int</w:t>
-      </w:r>
-      <w:proofErr w:type="spellEnd"/>
-      <w:proofErr w:type="gramEnd"/>
-      <w:r>
-        <w:rPr>
-          <w:rStyle w:val="HTMLCode"/>
-          <w:rFonts w:ascii="inherit" w:hAnsi="inherit"/>
-          <w:sz w:val="24"/>
-          <w:szCs w:val="24"/>
-          <w:bdr w:val="none" w:sz="0" w:space="0" w:color="auto" w:frame="1"/>
-        </w:rPr>
-        <w:t xml:space="preserve"> </w:t>
-      </w:r>
-      <w:proofErr w:type="spellStart"/>
-      <w:r>
-        <w:rPr>
-          <w:rStyle w:val="HTMLCode"/>
-          <w:rFonts w:ascii="inherit" w:hAnsi="inherit"/>
-          <w:sz w:val="24"/>
-          <w:szCs w:val="24"/>
-          <w:bdr w:val="none" w:sz="0" w:space="0" w:color="auto" w:frame="1"/>
-        </w:rPr>
-        <w:t>numberOfObjectsPerPage</w:t>
-      </w:r>
-      <w:proofErr w:type="spellEnd"/>
-      <w:r>
-        <w:rPr>
-          <w:rStyle w:val="HTMLCode"/>
-          <w:rFonts w:ascii="inherit" w:hAnsi="inherit"/>
-          <w:sz w:val="24"/>
-          <w:szCs w:val="24"/>
-          <w:bdr w:val="none" w:sz="0" w:space="0" w:color="auto" w:frame="1"/>
-        </w:rPr>
-        <w:t xml:space="preserve"> = </w:t>
-      </w:r>
-      <w:r>
-        <w:rPr>
-          <w:rStyle w:val="hljs-number"/>
-          <w:rFonts w:ascii="inherit" w:hAnsi="inherit"/>
-          <w:sz w:val="24"/>
-          <w:szCs w:val="24"/>
-          <w:bdr w:val="none" w:sz="0" w:space="0" w:color="auto" w:frame="1"/>
-        </w:rPr>
-        <w:t>10</w:t>
-      </w:r>
-      <w:r>
-        <w:rPr>
-          <w:rStyle w:val="HTMLCode"/>
-          <w:rFonts w:ascii="inherit" w:hAnsi="inherit"/>
-          <w:sz w:val="24"/>
-          <w:szCs w:val="24"/>
-          <w:bdr w:val="none" w:sz="0" w:space="0" w:color="auto" w:frame="1"/>
-        </w:rPr>
-        <w:t>;</w:t>
-      </w:r>
-    </w:p>
-    <w:p>
-      <w:pPr>
-        <w:pStyle w:val="HTMLPreformatted"/>
-        <w:textAlignment w:val="baseline"/>
-        <w:rPr>
-          <w:rStyle w:val="HTMLCode"/>
-          <w:rFonts w:ascii="inherit" w:hAnsi="inherit"/>
-          <w:sz w:val="24"/>
-          <w:szCs w:val="24"/>
-          <w:bdr w:val="none" w:sz="0" w:space="0" w:color="auto" w:frame="1"/>
-        </w:rPr>
-      </w:pPr>
-      <w:proofErr w:type="gramStart"/>
-      <w:r>
-        <w:rPr>
-          <w:rStyle w:val="hljs-keyword"/>
-          <w:rFonts w:ascii="inherit" w:hAnsi="inherit"/>
-          <w:sz w:val="24"/>
-          <w:szCs w:val="24"/>
-          <w:bdr w:val="none" w:sz="0" w:space="0" w:color="auto" w:frame="1"/>
-        </w:rPr>
-        <w:t>var</w:t>
-      </w:r>
-      <w:proofErr w:type="gramEnd"/>
-      <w:r>
-        <w:rPr>
-          <w:rStyle w:val="HTMLCode"/>
-          <w:rFonts w:ascii="inherit" w:hAnsi="inherit"/>
-          <w:sz w:val="24"/>
-          <w:szCs w:val="24"/>
-          <w:bdr w:val="none" w:sz="0" w:space="0" w:color="auto" w:frame="1"/>
-        </w:rPr>
-        <w:t xml:space="preserve"> </w:t>
-      </w:r>
-      <w:proofErr w:type="spellStart"/>
-      <w:r>
-        <w:rPr>
-          <w:rStyle w:val="HTMLCode"/>
-          <w:rFonts w:ascii="inherit" w:hAnsi="inherit"/>
-          <w:sz w:val="24"/>
-          <w:szCs w:val="24"/>
-          <w:bdr w:val="none" w:sz="0" w:space="0" w:color="auto" w:frame="1"/>
-        </w:rPr>
-        <w:t>queryResultPage</w:t>
-      </w:r>
-      <w:proofErr w:type="spellEnd"/>
-      <w:r>
-        <w:rPr>
-          <w:rStyle w:val="HTMLCode"/>
-          <w:rFonts w:ascii="inherit" w:hAnsi="inherit"/>
-          <w:sz w:val="24"/>
-          <w:szCs w:val="24"/>
-          <w:bdr w:val="none" w:sz="0" w:space="0" w:color="auto" w:frame="1"/>
-        </w:rPr>
-        <w:t xml:space="preserve"> = </w:t>
-      </w:r>
-      <w:proofErr w:type="spellStart"/>
-      <w:r>
-        <w:rPr>
-          <w:rStyle w:val="HTMLCode"/>
-          <w:rFonts w:ascii="inherit" w:hAnsi="inherit"/>
-          <w:sz w:val="24"/>
-          <w:szCs w:val="24"/>
-          <w:bdr w:val="none" w:sz="0" w:space="0" w:color="auto" w:frame="1"/>
-        </w:rPr>
-        <w:t>queryResult</w:t>
-      </w:r>
-      <w:proofErr w:type="spellEnd"/>
-    </w:p>
-    <w:p>
-      <w:pPr>
-        <w:pStyle w:val="HTMLPreformatted"/>
-        <w:textAlignment w:val="baseline"/>
-        <w:rPr>
-          <w:rStyle w:val="HTMLCode"/>
-          <w:rFonts w:ascii="inherit" w:hAnsi="inherit"/>
-          <w:sz w:val="24"/>
-          <w:szCs w:val="24"/>
-          <w:bdr w:val="none" w:sz="0" w:space="0" w:color="auto" w:frame="1"/>
-        </w:rPr>
-      </w:pPr>
-      <w:r>
-        <w:rPr>
-          <w:rStyle w:val="HTMLCode"/>
-          <w:rFonts w:ascii="inherit" w:hAnsi="inherit"/>
-          <w:sz w:val="24"/>
-          <w:szCs w:val="24"/>
-          <w:bdr w:val="none" w:sz="0" w:space="0" w:color="auto" w:frame="1"/>
-        </w:rPr>
-        <w:t xml:space="preserve">  </w:t>
-      </w:r>
-      <w:r>
-        <w:rPr>
-          <w:rStyle w:val="HTMLCode"/>
-          <w:rFonts w:ascii="inherit" w:hAnsi="inherit"/>
-          <w:sz w:val="24"/>
-          <w:szCs w:val="24"/>
-          <w:highlight w:val="yellow"/>
-          <w:bdr w:val="none" w:sz="0" w:space="0" w:color="auto" w:frame="1"/>
-        </w:rPr>
-        <w:t>.</w:t>
-      </w:r>
-      <w:proofErr w:type="gramStart"/>
-      <w:r>
-        <w:rPr>
-          <w:rStyle w:val="HTMLCode"/>
-          <w:rFonts w:ascii="inherit" w:hAnsi="inherit"/>
-          <w:sz w:val="24"/>
-          <w:szCs w:val="24"/>
-          <w:highlight w:val="yellow"/>
-          <w:bdr w:val="none" w:sz="0" w:space="0" w:color="auto" w:frame="1"/>
-        </w:rPr>
-        <w:t>Skip(</w:t>
-      </w:r>
-      <w:proofErr w:type="spellStart"/>
-      <w:proofErr w:type="gramEnd"/>
-      <w:r>
-        <w:rPr>
-          <w:rStyle w:val="HTMLCode"/>
-          <w:rFonts w:ascii="inherit" w:hAnsi="inherit"/>
-          <w:sz w:val="24"/>
-          <w:szCs w:val="24"/>
-          <w:highlight w:val="yellow"/>
-          <w:bdr w:val="none" w:sz="0" w:space="0" w:color="auto" w:frame="1"/>
-        </w:rPr>
-        <w:t>numberOfObjectsPerPage</w:t>
-      </w:r>
-      <w:proofErr w:type="spellEnd"/>
-      <w:r>
-        <w:rPr>
-          <w:rStyle w:val="HTMLCode"/>
-          <w:rFonts w:ascii="inherit" w:hAnsi="inherit"/>
-          <w:sz w:val="24"/>
-          <w:szCs w:val="24"/>
-          <w:highlight w:val="yellow"/>
-          <w:bdr w:val="none" w:sz="0" w:space="0" w:color="auto" w:frame="1"/>
-        </w:rPr>
-        <w:t xml:space="preserve"> * (</w:t>
-      </w:r>
-      <w:proofErr w:type="spellStart"/>
-      <w:r>
-        <w:rPr>
-          <w:rStyle w:val="HTMLCode"/>
-          <w:rFonts w:ascii="inherit" w:hAnsi="inherit"/>
-          <w:sz w:val="24"/>
-          <w:szCs w:val="24"/>
-          <w:highlight w:val="yellow"/>
-          <w:bdr w:val="none" w:sz="0" w:space="0" w:color="auto" w:frame="1"/>
-        </w:rPr>
-        <w:t>pageNumber</w:t>
-      </w:r>
-      <w:proofErr w:type="spellEnd"/>
-      <w:r>
-        <w:rPr>
-          <w:rStyle w:val="HTMLCode"/>
-          <w:rFonts w:ascii="inherit" w:hAnsi="inherit"/>
-          <w:sz w:val="24"/>
-          <w:szCs w:val="24"/>
-          <w:highlight w:val="yellow"/>
-          <w:bdr w:val="none" w:sz="0" w:space="0" w:color="auto" w:frame="1"/>
-        </w:rPr>
-        <w:t xml:space="preserve"> - </w:t>
-      </w:r>
-      <w:r>
-        <w:rPr>
-          <w:rStyle w:val="hljs-number"/>
-          <w:rFonts w:ascii="inherit" w:hAnsi="inherit"/>
-          <w:sz w:val="24"/>
-          <w:szCs w:val="24"/>
-          <w:highlight w:val="yellow"/>
-          <w:bdr w:val="none" w:sz="0" w:space="0" w:color="auto" w:frame="1"/>
-        </w:rPr>
-        <w:t>1</w:t>
-      </w:r>
-      <w:r>
-        <w:rPr>
-          <w:rStyle w:val="HTMLCode"/>
-          <w:rFonts w:ascii="inherit" w:hAnsi="inherit"/>
-          <w:sz w:val="24"/>
-          <w:szCs w:val="24"/>
-          <w:highlight w:val="yellow"/>
-          <w:bdr w:val="none" w:sz="0" w:space="0" w:color="auto" w:frame="1"/>
-        </w:rPr>
-        <w:t>))</w:t>
-      </w:r>
-    </w:p>
-    <w:p>
-      <w:pPr>
-        <w:pStyle w:val="HTMLPreformatted"/>
-        <w:textAlignment w:val="baseline"/>
-        <w:rPr>
-          <w:rFonts w:ascii="var(--ff-mono)" w:hAnsi="var(--ff-mono)"/>
-          <w:sz w:val="24"/>
-          <w:szCs w:val="24"/>
-        </w:rPr>
-      </w:pPr>
-      <w:r>
-        <w:rPr>
-          <w:rStyle w:val="HTMLCode"/>
-          <w:rFonts w:ascii="inherit" w:hAnsi="inherit"/>
-          <w:sz w:val="24"/>
-          <w:szCs w:val="24"/>
-          <w:bdr w:val="none" w:sz="0" w:space="0" w:color="auto" w:frame="1"/>
-        </w:rPr>
-        <w:t xml:space="preserve">  </w:t>
-      </w:r>
-      <w:r>
-        <w:rPr>
-          <w:rStyle w:val="HTMLCode"/>
-          <w:rFonts w:ascii="inherit" w:hAnsi="inherit"/>
-          <w:sz w:val="24"/>
-          <w:szCs w:val="24"/>
-          <w:highlight w:val="yellow"/>
-          <w:bdr w:val="none" w:sz="0" w:space="0" w:color="auto" w:frame="1"/>
-        </w:rPr>
-        <w:t>.</w:t>
-      </w:r>
-      <w:proofErr w:type="gramStart"/>
-      <w:r>
-        <w:rPr>
-          <w:rStyle w:val="HTMLCode"/>
-          <w:rFonts w:ascii="inherit" w:hAnsi="inherit"/>
-          <w:sz w:val="24"/>
-          <w:szCs w:val="24"/>
-          <w:highlight w:val="yellow"/>
-          <w:bdr w:val="none" w:sz="0" w:space="0" w:color="auto" w:frame="1"/>
-        </w:rPr>
-        <w:t>Take(</w:t>
-      </w:r>
-      <w:proofErr w:type="spellStart"/>
-      <w:proofErr w:type="gramEnd"/>
-      <w:r>
-        <w:rPr>
-          <w:rStyle w:val="HTMLCode"/>
-          <w:rFonts w:ascii="inherit" w:hAnsi="inherit"/>
-          <w:sz w:val="24"/>
-          <w:szCs w:val="24"/>
-          <w:highlight w:val="yellow"/>
-          <w:bdr w:val="none" w:sz="0" w:space="0" w:color="auto" w:frame="1"/>
-        </w:rPr>
-        <w:t>numberOfObjectsPerPage</w:t>
-      </w:r>
-      <w:proofErr w:type="spellEnd"/>
-      <w:r>
-        <w:rPr>
-          <w:rStyle w:val="HTMLCode"/>
-          <w:rFonts w:ascii="inherit" w:hAnsi="inherit"/>
-          <w:sz w:val="24"/>
-          <w:szCs w:val="24"/>
-          <w:highlight w:val="yellow"/>
-          <w:bdr w:val="none" w:sz="0" w:space="0" w:color="auto" w:frame="1"/>
-        </w:rPr>
-        <w:t>);</w:t>
+          <w:rFonts w:ascii="inherit" w:eastAsia="Times New Roman" w:hAnsi="inherit" w:cs="Courier New"/>
+          <w:sz w:val="24"/>
+          <w:szCs w:val="24"/>
+        </w:rPr>
+      </w:pPr>
+      <w:r>
+        <w:rPr>
+          <w:rFonts w:ascii="inherit" w:eastAsia="Times New Roman" w:hAnsi="inherit" w:cs="Courier New"/>
+          <w:sz w:val="24"/>
+          <w:szCs w:val="24"/>
+        </w:rPr>
+        <w:t>var results = persons.GroupBy(</w:t>
       </w:r>
     </w:p>
     <w:p>
@@ -1283,6 +711,736 @@
         <w:spacing w:after="0" w:line="240" w:lineRule="auto"/>
         <w:textAlignment w:val="baseline"/>
         <w:rPr>
+          <w:rFonts w:ascii="inherit" w:eastAsia="Times New Roman" w:hAnsi="inherit" w:cs="Courier New"/>
+          <w:sz w:val="24"/>
+          <w:szCs w:val="24"/>
+        </w:rPr>
+      </w:pPr>
+      <w:r>
+        <w:rPr>
+          <w:rFonts w:ascii="inherit" w:eastAsia="Times New Roman" w:hAnsi="inherit" w:cs="Courier New"/>
+          <w:sz w:val="24"/>
+          <w:szCs w:val="24"/>
+        </w:rPr>
+        <w:t xml:space="preserve">    p =&gt; p.PersonId, </w:t>
+      </w:r>
+    </w:p>
+    <w:p>
+      <w:pPr>
+        <w:tabs>
+          <w:tab w:val="left" w:pos="916"/>
+          <w:tab w:val="left" w:pos="1832"/>
+          <w:tab w:val="left" w:pos="2748"/>
+          <w:tab w:val="left" w:pos="3664"/>
+          <w:tab w:val="left" w:pos="4580"/>
+          <w:tab w:val="left" w:pos="5496"/>
+          <w:tab w:val="left" w:pos="6412"/>
+          <w:tab w:val="left" w:pos="7328"/>
+          <w:tab w:val="left" w:pos="8244"/>
+          <w:tab w:val="left" w:pos="9160"/>
+          <w:tab w:val="left" w:pos="10076"/>
+          <w:tab w:val="left" w:pos="10992"/>
+          <w:tab w:val="left" w:pos="11908"/>
+          <w:tab w:val="left" w:pos="12824"/>
+          <w:tab w:val="left" w:pos="13740"/>
+          <w:tab w:val="left" w:pos="14656"/>
+        </w:tabs>
+        <w:spacing w:after="0" w:line="240" w:lineRule="auto"/>
+        <w:textAlignment w:val="baseline"/>
+        <w:rPr>
+          <w:rFonts w:ascii="inherit" w:eastAsia="Times New Roman" w:hAnsi="inherit" w:cs="Courier New"/>
+          <w:sz w:val="24"/>
+          <w:szCs w:val="24"/>
+        </w:rPr>
+      </w:pPr>
+      <w:r>
+        <w:rPr>
+          <w:rFonts w:ascii="inherit" w:eastAsia="Times New Roman" w:hAnsi="inherit" w:cs="Courier New"/>
+          <w:sz w:val="24"/>
+          <w:szCs w:val="24"/>
+        </w:rPr>
+        <w:t xml:space="preserve">    p =&gt; p.car,</w:t>
+      </w:r>
+    </w:p>
+    <w:p>
+      <w:pPr>
+        <w:tabs>
+          <w:tab w:val="left" w:pos="916"/>
+          <w:tab w:val="left" w:pos="1832"/>
+          <w:tab w:val="left" w:pos="2748"/>
+          <w:tab w:val="left" w:pos="3664"/>
+          <w:tab w:val="left" w:pos="4580"/>
+          <w:tab w:val="left" w:pos="5496"/>
+          <w:tab w:val="left" w:pos="6412"/>
+          <w:tab w:val="left" w:pos="7328"/>
+          <w:tab w:val="left" w:pos="8244"/>
+          <w:tab w:val="left" w:pos="9160"/>
+          <w:tab w:val="left" w:pos="10076"/>
+          <w:tab w:val="left" w:pos="10992"/>
+          <w:tab w:val="left" w:pos="11908"/>
+          <w:tab w:val="left" w:pos="12824"/>
+          <w:tab w:val="left" w:pos="13740"/>
+          <w:tab w:val="left" w:pos="14656"/>
+        </w:tabs>
+        <w:spacing w:after="0" w:line="240" w:lineRule="auto"/>
+        <w:textAlignment w:val="baseline"/>
+        <w:rPr>
+          <w:rFonts w:ascii="var(--ff-mono)" w:eastAsia="Times New Roman" w:hAnsi="var(--ff-mono)" w:cs="Courier New"/>
+          <w:sz w:val="24"/>
+          <w:szCs w:val="24"/>
+        </w:rPr>
+      </w:pPr>
+      <w:r>
+        <w:rPr>
+          <w:rFonts w:ascii="inherit" w:eastAsia="Times New Roman" w:hAnsi="inherit" w:cs="Courier New"/>
+          <w:sz w:val="24"/>
+          <w:szCs w:val="24"/>
+        </w:rPr>
+        <w:t xml:space="preserve">    (key, g) =&gt; new { PersonId = key, Cars = g.ToList() });</w:t>
+      </w:r>
+    </w:p>
+    <w:p>
+      <w:pPr>
+        <w:pStyle w:val="Heading2"/>
+        <w:rPr>
+          <w:rFonts w:eastAsia="Times New Roman"/>
+        </w:rPr>
+      </w:pPr>
+      <w:r>
+        <w:rPr>
+          <w:rFonts w:eastAsia="Times New Roman"/>
+        </w:rPr>
+        <w:t>Paging Query</w:t>
+      </w:r>
+    </w:p>
+    <w:p>
+      <w:pPr>
+        <w:pStyle w:val="HTMLPreformatted"/>
+        <w:textAlignment w:val="baseline"/>
+        <w:rPr>
+          <w:rStyle w:val="HTMLCode"/>
+          <w:rFonts w:ascii="inherit" w:hAnsi="inherit"/>
+          <w:sz w:val="24"/>
+          <w:szCs w:val="24"/>
+          <w:bdr w:val="none" w:sz="0" w:space="0" w:color="auto" w:frame="1"/>
+        </w:rPr>
+      </w:pPr>
+      <w:r>
+        <w:rPr>
+          <w:rStyle w:val="hljs-builtin"/>
+          <w:rFonts w:ascii="inherit" w:hAnsi="inherit"/>
+          <w:sz w:val="24"/>
+          <w:szCs w:val="24"/>
+          <w:bdr w:val="none" w:sz="0" w:space="0" w:color="auto" w:frame="1"/>
+        </w:rPr>
+        <w:t>int</w:t>
+      </w:r>
+      <w:r>
+        <w:rPr>
+          <w:rStyle w:val="HTMLCode"/>
+          <w:rFonts w:ascii="inherit" w:hAnsi="inherit"/>
+          <w:sz w:val="24"/>
+          <w:szCs w:val="24"/>
+          <w:bdr w:val="none" w:sz="0" w:space="0" w:color="auto" w:frame="1"/>
+        </w:rPr>
+        <w:t xml:space="preserve"> numberOfObjectsPerPage = </w:t>
+      </w:r>
+      <w:r>
+        <w:rPr>
+          <w:rStyle w:val="hljs-number"/>
+          <w:rFonts w:ascii="inherit" w:hAnsi="inherit"/>
+          <w:sz w:val="24"/>
+          <w:szCs w:val="24"/>
+          <w:bdr w:val="none" w:sz="0" w:space="0" w:color="auto" w:frame="1"/>
+        </w:rPr>
+        <w:t>10</w:t>
+      </w:r>
+      <w:r>
+        <w:rPr>
+          <w:rStyle w:val="HTMLCode"/>
+          <w:rFonts w:ascii="inherit" w:hAnsi="inherit"/>
+          <w:sz w:val="24"/>
+          <w:szCs w:val="24"/>
+          <w:bdr w:val="none" w:sz="0" w:space="0" w:color="auto" w:frame="1"/>
+        </w:rPr>
+        <w:t>;</w:t>
+      </w:r>
+    </w:p>
+    <w:p>
+      <w:pPr>
+        <w:pStyle w:val="HTMLPreformatted"/>
+        <w:textAlignment w:val="baseline"/>
+        <w:rPr>
+          <w:rStyle w:val="HTMLCode"/>
+          <w:rFonts w:ascii="inherit" w:hAnsi="inherit"/>
+          <w:sz w:val="24"/>
+          <w:szCs w:val="24"/>
+          <w:bdr w:val="none" w:sz="0" w:space="0" w:color="auto" w:frame="1"/>
+        </w:rPr>
+      </w:pPr>
+      <w:r>
+        <w:rPr>
+          <w:rStyle w:val="hljs-keyword"/>
+          <w:rFonts w:ascii="inherit" w:hAnsi="inherit"/>
+          <w:sz w:val="24"/>
+          <w:szCs w:val="24"/>
+          <w:bdr w:val="none" w:sz="0" w:space="0" w:color="auto" w:frame="1"/>
+        </w:rPr>
+        <w:t>var</w:t>
+      </w:r>
+      <w:r>
+        <w:rPr>
+          <w:rStyle w:val="HTMLCode"/>
+          <w:rFonts w:ascii="inherit" w:hAnsi="inherit"/>
+          <w:sz w:val="24"/>
+          <w:szCs w:val="24"/>
+          <w:bdr w:val="none" w:sz="0" w:space="0" w:color="auto" w:frame="1"/>
+        </w:rPr>
+        <w:t xml:space="preserve"> queryResultPage = queryResult</w:t>
+      </w:r>
+    </w:p>
+    <w:p>
+      <w:pPr>
+        <w:pStyle w:val="HTMLPreformatted"/>
+        <w:textAlignment w:val="baseline"/>
+        <w:rPr>
+          <w:rStyle w:val="HTMLCode"/>
+          <w:rFonts w:ascii="inherit" w:hAnsi="inherit"/>
+          <w:sz w:val="24"/>
+          <w:szCs w:val="24"/>
+          <w:bdr w:val="none" w:sz="0" w:space="0" w:color="auto" w:frame="1"/>
+        </w:rPr>
+      </w:pPr>
+      <w:r>
+        <w:rPr>
+          <w:rStyle w:val="HTMLCode"/>
+          <w:rFonts w:ascii="inherit" w:hAnsi="inherit"/>
+          <w:sz w:val="24"/>
+          <w:szCs w:val="24"/>
+          <w:bdr w:val="none" w:sz="0" w:space="0" w:color="auto" w:frame="1"/>
+        </w:rPr>
+        <w:t xml:space="preserve">  </w:t>
+      </w:r>
+      <w:r>
+        <w:rPr>
+          <w:rStyle w:val="HTMLCode"/>
+          <w:rFonts w:ascii="inherit" w:hAnsi="inherit"/>
+          <w:sz w:val="24"/>
+          <w:szCs w:val="24"/>
+          <w:highlight w:val="yellow"/>
+          <w:bdr w:val="none" w:sz="0" w:space="0" w:color="auto" w:frame="1"/>
+        </w:rPr>
+        <w:t xml:space="preserve">.Skip(numberOfObjectsPerPage * (pageNumber - </w:t>
+      </w:r>
+      <w:r>
+        <w:rPr>
+          <w:rStyle w:val="hljs-number"/>
+          <w:rFonts w:ascii="inherit" w:hAnsi="inherit"/>
+          <w:sz w:val="24"/>
+          <w:szCs w:val="24"/>
+          <w:highlight w:val="yellow"/>
+          <w:bdr w:val="none" w:sz="0" w:space="0" w:color="auto" w:frame="1"/>
+        </w:rPr>
+        <w:t>1</w:t>
+      </w:r>
+      <w:r>
+        <w:rPr>
+          <w:rStyle w:val="HTMLCode"/>
+          <w:rFonts w:ascii="inherit" w:hAnsi="inherit"/>
+          <w:sz w:val="24"/>
+          <w:szCs w:val="24"/>
+          <w:highlight w:val="yellow"/>
+          <w:bdr w:val="none" w:sz="0" w:space="0" w:color="auto" w:frame="1"/>
+        </w:rPr>
+        <w:t>))</w:t>
+      </w:r>
+    </w:p>
+    <w:p>
+      <w:pPr>
+        <w:pStyle w:val="HTMLPreformatted"/>
+        <w:textAlignment w:val="baseline"/>
+        <w:rPr>
+          <w:rFonts w:ascii="var(--ff-mono)" w:hAnsi="var(--ff-mono)"/>
+          <w:sz w:val="24"/>
+          <w:szCs w:val="24"/>
+        </w:rPr>
+      </w:pPr>
+      <w:r>
+        <w:rPr>
+          <w:rStyle w:val="HTMLCode"/>
+          <w:rFonts w:ascii="inherit" w:hAnsi="inherit"/>
+          <w:sz w:val="24"/>
+          <w:szCs w:val="24"/>
+          <w:bdr w:val="none" w:sz="0" w:space="0" w:color="auto" w:frame="1"/>
+        </w:rPr>
+        <w:t xml:space="preserve">  </w:t>
+      </w:r>
+      <w:r>
+        <w:rPr>
+          <w:rStyle w:val="HTMLCode"/>
+          <w:rFonts w:ascii="inherit" w:hAnsi="inherit"/>
+          <w:sz w:val="24"/>
+          <w:szCs w:val="24"/>
+          <w:highlight w:val="yellow"/>
+          <w:bdr w:val="none" w:sz="0" w:space="0" w:color="auto" w:frame="1"/>
+        </w:rPr>
+        <w:t>.Take(numberOfObjectsPerPage);</w:t>
+      </w:r>
+    </w:p>
+    <w:p>
+      <w:pPr>
+        <w:tabs>
+          <w:tab w:val="left" w:pos="916"/>
+          <w:tab w:val="left" w:pos="1832"/>
+          <w:tab w:val="left" w:pos="2748"/>
+          <w:tab w:val="left" w:pos="3664"/>
+          <w:tab w:val="left" w:pos="4580"/>
+          <w:tab w:val="left" w:pos="5496"/>
+          <w:tab w:val="left" w:pos="6412"/>
+          <w:tab w:val="left" w:pos="7328"/>
+          <w:tab w:val="left" w:pos="8244"/>
+          <w:tab w:val="left" w:pos="9160"/>
+          <w:tab w:val="left" w:pos="10076"/>
+          <w:tab w:val="left" w:pos="10992"/>
+          <w:tab w:val="left" w:pos="11908"/>
+          <w:tab w:val="left" w:pos="12824"/>
+          <w:tab w:val="left" w:pos="13740"/>
+          <w:tab w:val="left" w:pos="14656"/>
+        </w:tabs>
+        <w:spacing w:after="0" w:line="240" w:lineRule="auto"/>
+        <w:textAlignment w:val="baseline"/>
+        <w:rPr>
+          <w:rFonts w:ascii="var(--ff-mono)" w:eastAsia="Times New Roman" w:hAnsi="var(--ff-mono)" w:cs="Courier New"/>
+          <w:sz w:val="24"/>
+          <w:szCs w:val="24"/>
+        </w:rPr>
+      </w:pPr>
+    </w:p>
+    <w:p>
+      <w:pPr>
+        <w:pStyle w:val="Heading2"/>
+        <w:rPr>
+          <w:rFonts w:eastAsia="Times New Roman"/>
+        </w:rPr>
+      </w:pPr>
+      <w:r>
+        <w:rPr>
+          <w:rFonts w:eastAsia="Times New Roman"/>
+        </w:rPr>
+        <w:t>LINQ Left outer join query</w:t>
+      </w:r>
+    </w:p>
+    <w:p>
+      <w:pPr>
+        <w:tabs>
+          <w:tab w:val="left" w:pos="916"/>
+          <w:tab w:val="left" w:pos="1832"/>
+          <w:tab w:val="left" w:pos="2748"/>
+          <w:tab w:val="left" w:pos="3664"/>
+          <w:tab w:val="left" w:pos="4580"/>
+          <w:tab w:val="left" w:pos="5496"/>
+          <w:tab w:val="left" w:pos="6412"/>
+          <w:tab w:val="left" w:pos="7328"/>
+          <w:tab w:val="left" w:pos="8244"/>
+          <w:tab w:val="left" w:pos="9160"/>
+          <w:tab w:val="left" w:pos="10076"/>
+          <w:tab w:val="left" w:pos="10992"/>
+          <w:tab w:val="left" w:pos="11908"/>
+          <w:tab w:val="left" w:pos="12824"/>
+          <w:tab w:val="left" w:pos="13740"/>
+          <w:tab w:val="left" w:pos="14656"/>
+        </w:tabs>
+        <w:spacing w:after="0" w:line="240" w:lineRule="auto"/>
+        <w:textAlignment w:val="baseline"/>
+        <w:rPr>
+          <w:rFonts w:ascii="var(--ff-mono)" w:eastAsia="Times New Roman" w:hAnsi="var(--ff-mono)" w:cs="Courier New"/>
+          <w:sz w:val="24"/>
+          <w:szCs w:val="24"/>
+        </w:rPr>
+      </w:pPr>
+    </w:p>
+    <w:p>
+      <w:pPr>
+        <w:pStyle w:val="HTMLPreformatted"/>
+        <w:textAlignment w:val="baseline"/>
+        <w:rPr>
+          <w:rStyle w:val="HTMLCode"/>
+          <w:rFonts w:ascii="inherit" w:hAnsi="inherit"/>
+          <w:bdr w:val="none" w:sz="0" w:space="0" w:color="auto" w:frame="1"/>
+        </w:rPr>
+      </w:pPr>
+      <w:r>
+        <w:rPr>
+          <w:rStyle w:val="hljs-keyword"/>
+          <w:rFonts w:ascii="inherit" w:hAnsi="inherit"/>
+          <w:bdr w:val="none" w:sz="0" w:space="0" w:color="auto" w:frame="1"/>
+        </w:rPr>
+        <w:t>var</w:t>
+      </w:r>
+      <w:r>
+        <w:rPr>
+          <w:rStyle w:val="HTMLCode"/>
+          <w:rFonts w:ascii="inherit" w:hAnsi="inherit"/>
+          <w:bdr w:val="none" w:sz="0" w:space="0" w:color="auto" w:frame="1"/>
+        </w:rPr>
+        <w:t xml:space="preserve"> query = </w:t>
+      </w:r>
+      <w:r>
+        <w:rPr>
+          <w:rStyle w:val="hljs-keyword"/>
+          <w:rFonts w:ascii="inherit" w:hAnsi="inherit"/>
+          <w:bdr w:val="none" w:sz="0" w:space="0" w:color="auto" w:frame="1"/>
+        </w:rPr>
+        <w:t>from</w:t>
+      </w:r>
+      <w:r>
+        <w:rPr>
+          <w:rStyle w:val="HTMLCode"/>
+          <w:rFonts w:ascii="inherit" w:hAnsi="inherit"/>
+          <w:bdr w:val="none" w:sz="0" w:space="0" w:color="auto" w:frame="1"/>
+        </w:rPr>
+        <w:t xml:space="preserve"> c </w:t>
+      </w:r>
+      <w:r>
+        <w:rPr>
+          <w:rStyle w:val="hljs-keyword"/>
+          <w:rFonts w:ascii="inherit" w:hAnsi="inherit"/>
+          <w:bdr w:val="none" w:sz="0" w:space="0" w:color="auto" w:frame="1"/>
+        </w:rPr>
+        <w:t>in</w:t>
+      </w:r>
+      <w:r>
+        <w:rPr>
+          <w:rStyle w:val="HTMLCode"/>
+          <w:rFonts w:ascii="inherit" w:hAnsi="inherit"/>
+          <w:bdr w:val="none" w:sz="0" w:space="0" w:color="auto" w:frame="1"/>
+        </w:rPr>
+        <w:t xml:space="preserve"> db.Customers</w:t>
+      </w:r>
+    </w:p>
+    <w:p>
+      <w:pPr>
+        <w:pStyle w:val="HTMLPreformatted"/>
+        <w:textAlignment w:val="baseline"/>
+        <w:rPr>
+          <w:rStyle w:val="HTMLCode"/>
+          <w:rFonts w:ascii="inherit" w:hAnsi="inherit"/>
+          <w:bdr w:val="none" w:sz="0" w:space="0" w:color="auto" w:frame="1"/>
+        </w:rPr>
+      </w:pPr>
+      <w:r>
+        <w:rPr>
+          <w:rStyle w:val="HTMLCode"/>
+          <w:rFonts w:ascii="inherit" w:hAnsi="inherit"/>
+          <w:bdr w:val="none" w:sz="0" w:space="0" w:color="auto" w:frame="1"/>
+        </w:rPr>
+        <w:t xml:space="preserve">            </w:t>
+      </w:r>
+      <w:r>
+        <w:rPr>
+          <w:rStyle w:val="hljs-keyword"/>
+          <w:rFonts w:ascii="inherit" w:hAnsi="inherit"/>
+          <w:bdr w:val="none" w:sz="0" w:space="0" w:color="auto" w:frame="1"/>
+        </w:rPr>
+        <w:t>join</w:t>
+      </w:r>
+      <w:r>
+        <w:rPr>
+          <w:rStyle w:val="HTMLCode"/>
+          <w:rFonts w:ascii="inherit" w:hAnsi="inherit"/>
+          <w:bdr w:val="none" w:sz="0" w:space="0" w:color="auto" w:frame="1"/>
+        </w:rPr>
+        <w:t xml:space="preserve"> o </w:t>
+      </w:r>
+      <w:r>
+        <w:rPr>
+          <w:rStyle w:val="hljs-keyword"/>
+          <w:rFonts w:ascii="inherit" w:hAnsi="inherit"/>
+          <w:bdr w:val="none" w:sz="0" w:space="0" w:color="auto" w:frame="1"/>
+        </w:rPr>
+        <w:t>in</w:t>
+      </w:r>
+      <w:r>
+        <w:rPr>
+          <w:rStyle w:val="HTMLCode"/>
+          <w:rFonts w:ascii="inherit" w:hAnsi="inherit"/>
+          <w:bdr w:val="none" w:sz="0" w:space="0" w:color="auto" w:frame="1"/>
+        </w:rPr>
+        <w:t xml:space="preserve"> db.Orders</w:t>
+      </w:r>
+    </w:p>
+    <w:p>
+      <w:pPr>
+        <w:pStyle w:val="HTMLPreformatted"/>
+        <w:textAlignment w:val="baseline"/>
+        <w:rPr>
+          <w:rStyle w:val="HTMLCode"/>
+          <w:rFonts w:ascii="inherit" w:hAnsi="inherit"/>
+          <w:highlight w:val="yellow"/>
+          <w:bdr w:val="none" w:sz="0" w:space="0" w:color="auto" w:frame="1"/>
+        </w:rPr>
+      </w:pPr>
+      <w:r>
+        <w:rPr>
+          <w:rStyle w:val="HTMLCode"/>
+          <w:rFonts w:ascii="inherit" w:hAnsi="inherit"/>
+          <w:bdr w:val="none" w:sz="0" w:space="0" w:color="auto" w:frame="1"/>
+        </w:rPr>
+        <w:t xml:space="preserve">               </w:t>
+      </w:r>
+      <w:r>
+        <w:rPr>
+          <w:rStyle w:val="hljs-keyword"/>
+          <w:rFonts w:ascii="inherit" w:hAnsi="inherit"/>
+          <w:highlight w:val="yellow"/>
+          <w:bdr w:val="none" w:sz="0" w:space="0" w:color="auto" w:frame="1"/>
+        </w:rPr>
+        <w:t>on</w:t>
+      </w:r>
+      <w:r>
+        <w:rPr>
+          <w:rStyle w:val="HTMLCode"/>
+          <w:rFonts w:ascii="inherit" w:hAnsi="inherit"/>
+          <w:highlight w:val="yellow"/>
+          <w:bdr w:val="none" w:sz="0" w:space="0" w:color="auto" w:frame="1"/>
+        </w:rPr>
+        <w:t xml:space="preserve"> c.CustomerID </w:t>
+      </w:r>
+      <w:r>
+        <w:rPr>
+          <w:rStyle w:val="hljs-keyword"/>
+          <w:rFonts w:ascii="inherit" w:hAnsi="inherit"/>
+          <w:highlight w:val="yellow"/>
+          <w:bdr w:val="none" w:sz="0" w:space="0" w:color="auto" w:frame="1"/>
+        </w:rPr>
+        <w:t>equals</w:t>
+      </w:r>
+      <w:r>
+        <w:rPr>
+          <w:rStyle w:val="HTMLCode"/>
+          <w:rFonts w:ascii="inherit" w:hAnsi="inherit"/>
+          <w:highlight w:val="yellow"/>
+          <w:bdr w:val="none" w:sz="0" w:space="0" w:color="auto" w:frame="1"/>
+        </w:rPr>
+        <w:t xml:space="preserve"> o.CustomerID </w:t>
+      </w:r>
+      <w:r>
+        <w:rPr>
+          <w:rStyle w:val="hljs-keyword"/>
+          <w:rFonts w:ascii="inherit" w:hAnsi="inherit"/>
+          <w:highlight w:val="yellow"/>
+          <w:bdr w:val="none" w:sz="0" w:space="0" w:color="auto" w:frame="1"/>
+        </w:rPr>
+        <w:t>into</w:t>
+      </w:r>
+      <w:r>
+        <w:rPr>
+          <w:rStyle w:val="HTMLCode"/>
+          <w:rFonts w:ascii="inherit" w:hAnsi="inherit"/>
+          <w:highlight w:val="yellow"/>
+          <w:bdr w:val="none" w:sz="0" w:space="0" w:color="auto" w:frame="1"/>
+        </w:rPr>
+        <w:t xml:space="preserve"> sr</w:t>
+      </w:r>
+    </w:p>
+    <w:p>
+      <w:pPr>
+        <w:pStyle w:val="HTMLPreformatted"/>
+        <w:textAlignment w:val="baseline"/>
+        <w:rPr>
+          <w:rStyle w:val="HTMLCode"/>
+          <w:rFonts w:ascii="inherit" w:hAnsi="inherit"/>
+          <w:bdr w:val="none" w:sz="0" w:space="0" w:color="auto" w:frame="1"/>
+        </w:rPr>
+      </w:pPr>
+      <w:r>
+        <w:rPr>
+          <w:rStyle w:val="HTMLCode"/>
+          <w:rFonts w:ascii="inherit" w:hAnsi="inherit"/>
+          <w:highlight w:val="yellow"/>
+          <w:bdr w:val="none" w:sz="0" w:space="0" w:color="auto" w:frame="1"/>
+        </w:rPr>
+        <w:t xml:space="preserve">            </w:t>
+      </w:r>
+      <w:r>
+        <w:rPr>
+          <w:rStyle w:val="hljs-keyword"/>
+          <w:rFonts w:ascii="inherit" w:hAnsi="inherit"/>
+          <w:highlight w:val="yellow"/>
+          <w:bdr w:val="none" w:sz="0" w:space="0" w:color="auto" w:frame="1"/>
+        </w:rPr>
+        <w:t>from</w:t>
+      </w:r>
+      <w:r>
+        <w:rPr>
+          <w:rStyle w:val="HTMLCode"/>
+          <w:rFonts w:ascii="inherit" w:hAnsi="inherit"/>
+          <w:highlight w:val="yellow"/>
+          <w:bdr w:val="none" w:sz="0" w:space="0" w:color="auto" w:frame="1"/>
+        </w:rPr>
+        <w:t xml:space="preserve"> x </w:t>
+      </w:r>
+      <w:r>
+        <w:rPr>
+          <w:rStyle w:val="hljs-keyword"/>
+          <w:rFonts w:ascii="inherit" w:hAnsi="inherit"/>
+          <w:highlight w:val="yellow"/>
+          <w:bdr w:val="none" w:sz="0" w:space="0" w:color="auto" w:frame="1"/>
+        </w:rPr>
+        <w:t>in</w:t>
+      </w:r>
+      <w:r>
+        <w:rPr>
+          <w:rStyle w:val="HTMLCode"/>
+          <w:rFonts w:ascii="inherit" w:hAnsi="inherit"/>
+          <w:highlight w:val="yellow"/>
+          <w:bdr w:val="none" w:sz="0" w:space="0" w:color="auto" w:frame="1"/>
+        </w:rPr>
+        <w:t xml:space="preserve"> sr.DefaultIfEmpty()</w:t>
+      </w:r>
+    </w:p>
+    <w:p>
+      <w:pPr>
+        <w:pStyle w:val="HTMLPreformatted"/>
+        <w:textAlignment w:val="baseline"/>
+        <w:rPr>
+          <w:rStyle w:val="HTMLCode"/>
+          <w:rFonts w:ascii="inherit" w:hAnsi="inherit"/>
+          <w:bdr w:val="none" w:sz="0" w:space="0" w:color="auto" w:frame="1"/>
+        </w:rPr>
+      </w:pPr>
+      <w:r>
+        <w:rPr>
+          <w:rStyle w:val="HTMLCode"/>
+          <w:rFonts w:ascii="inherit" w:hAnsi="inherit"/>
+          <w:bdr w:val="none" w:sz="0" w:space="0" w:color="auto" w:frame="1"/>
+        </w:rPr>
+        <w:t xml:space="preserve">            </w:t>
+      </w:r>
+      <w:r>
+        <w:rPr>
+          <w:rStyle w:val="hljs-keyword"/>
+          <w:rFonts w:ascii="inherit" w:hAnsi="inherit"/>
+          <w:bdr w:val="none" w:sz="0" w:space="0" w:color="auto" w:frame="1"/>
+        </w:rPr>
+        <w:t>select</w:t>
+      </w:r>
+      <w:r>
+        <w:rPr>
+          <w:rStyle w:val="HTMLCode"/>
+          <w:rFonts w:ascii="inherit" w:hAnsi="inherit"/>
+          <w:bdr w:val="none" w:sz="0" w:space="0" w:color="auto" w:frame="1"/>
+        </w:rPr>
+        <w:t xml:space="preserve"> </w:t>
+      </w:r>
+      <w:r>
+        <w:rPr>
+          <w:rStyle w:val="hljs-keyword"/>
+          <w:rFonts w:ascii="inherit" w:hAnsi="inherit"/>
+          <w:bdr w:val="none" w:sz="0" w:space="0" w:color="auto" w:frame="1"/>
+        </w:rPr>
+        <w:t>new</w:t>
+      </w:r>
+      <w:r>
+        <w:rPr>
+          <w:rStyle w:val="HTMLCode"/>
+          <w:rFonts w:ascii="inherit" w:hAnsi="inherit"/>
+          <w:bdr w:val="none" w:sz="0" w:space="0" w:color="auto" w:frame="1"/>
+        </w:rPr>
+        <w:t xml:space="preserve"> {</w:t>
+      </w:r>
+    </w:p>
+    <w:p>
+      <w:pPr>
+        <w:pStyle w:val="HTMLPreformatted"/>
+        <w:textAlignment w:val="baseline"/>
+        <w:rPr>
+          <w:rStyle w:val="HTMLCode"/>
+          <w:rFonts w:ascii="inherit" w:hAnsi="inherit"/>
+          <w:bdr w:val="none" w:sz="0" w:space="0" w:color="auto" w:frame="1"/>
+        </w:rPr>
+      </w:pPr>
+      <w:r>
+        <w:rPr>
+          <w:rStyle w:val="HTMLCode"/>
+          <w:rFonts w:ascii="inherit" w:hAnsi="inherit"/>
+          <w:bdr w:val="none" w:sz="0" w:space="0" w:color="auto" w:frame="1"/>
+        </w:rPr>
+        <w:t xml:space="preserve">               CustomerID = c.CustomerID, ContactName = c.ContactName,</w:t>
+      </w:r>
+    </w:p>
+    <w:p>
+      <w:pPr>
+        <w:pStyle w:val="HTMLPreformatted"/>
+        <w:textAlignment w:val="baseline"/>
+        <w:rPr>
+          <w:rFonts w:ascii="var(--ff-mono)" w:hAnsi="var(--ff-mono)"/>
+        </w:rPr>
+      </w:pPr>
+      <w:r>
+        <w:rPr>
+          <w:rStyle w:val="HTMLCode"/>
+          <w:rFonts w:ascii="inherit" w:hAnsi="inherit"/>
+          <w:bdr w:val="none" w:sz="0" w:space="0" w:color="auto" w:frame="1"/>
+        </w:rPr>
+        <w:t xml:space="preserve">               OrderID = x == </w:t>
+      </w:r>
+      <w:r>
+        <w:rPr>
+          <w:rStyle w:val="hljs-literal"/>
+          <w:rFonts w:ascii="inherit" w:hAnsi="inherit"/>
+          <w:bdr w:val="none" w:sz="0" w:space="0" w:color="auto" w:frame="1"/>
+        </w:rPr>
+        <w:t>null</w:t>
+      </w:r>
+      <w:r>
+        <w:rPr>
+          <w:rStyle w:val="HTMLCode"/>
+          <w:rFonts w:ascii="inherit" w:hAnsi="inherit"/>
+          <w:bdr w:val="none" w:sz="0" w:space="0" w:color="auto" w:frame="1"/>
+        </w:rPr>
+        <w:t xml:space="preserve"> ? </w:t>
+      </w:r>
+      <w:r>
+        <w:rPr>
+          <w:rStyle w:val="hljs-number"/>
+          <w:rFonts w:ascii="inherit" w:hAnsi="inherit"/>
+          <w:bdr w:val="none" w:sz="0" w:space="0" w:color="auto" w:frame="1"/>
+        </w:rPr>
+        <w:t>-1</w:t>
+      </w:r>
+      <w:r>
+        <w:rPr>
+          <w:rStyle w:val="HTMLCode"/>
+          <w:rFonts w:ascii="inherit" w:hAnsi="inherit"/>
+          <w:bdr w:val="none" w:sz="0" w:space="0" w:color="auto" w:frame="1"/>
+        </w:rPr>
+        <w:t xml:space="preserve"> : x.OrderID };   </w:t>
+      </w:r>
+    </w:p>
+    <w:p>
+      <w:pPr>
+        <w:tabs>
+          <w:tab w:val="left" w:pos="916"/>
+          <w:tab w:val="left" w:pos="1832"/>
+          <w:tab w:val="left" w:pos="2748"/>
+          <w:tab w:val="left" w:pos="3664"/>
+          <w:tab w:val="left" w:pos="4580"/>
+          <w:tab w:val="left" w:pos="5496"/>
+          <w:tab w:val="left" w:pos="6412"/>
+          <w:tab w:val="left" w:pos="7328"/>
+          <w:tab w:val="left" w:pos="8244"/>
+          <w:tab w:val="left" w:pos="9160"/>
+          <w:tab w:val="left" w:pos="10076"/>
+          <w:tab w:val="left" w:pos="10992"/>
+          <w:tab w:val="left" w:pos="11908"/>
+          <w:tab w:val="left" w:pos="12824"/>
+          <w:tab w:val="left" w:pos="13740"/>
+          <w:tab w:val="left" w:pos="14656"/>
+        </w:tabs>
+        <w:spacing w:after="0" w:line="240" w:lineRule="auto"/>
+        <w:textAlignment w:val="baseline"/>
+        <w:rPr>
           <w:rFonts w:ascii="var(--ff-mono)" w:eastAsia="Times New Roman" w:hAnsi="var(--ff-mono)" w:cs="Courier New"/>
           <w:sz w:val="24"/>
           <w:szCs w:val="24"/>
@@ -1479,11 +1637,103 @@
       </w:pPr>
     </w:lvl>
   </w:abstractNum>
+  <w:abstractNum w:abstractNumId="2">
+    <w:nsid w:val="32581E6E"/>
+    <w:multiLevelType w:val="hybridMultilevel"/>
+    <w:tmpl w:val="987C683E"/>
+    <w:lvl w:ilvl="0" w:tplc="04090011">
+      <w:start w:val="1"/>
+      <w:numFmt w:val="decimal"/>
+      <w:lvlText w:val="%1)"/>
+      <w:lvlJc w:val="left"/>
+      <w:pPr>
+        <w:ind w:left="720" w:hanging="360"/>
+      </w:pPr>
+      <w:rPr>
+        <w:rFonts w:hint="default"/>
+      </w:rPr>
+    </w:lvl>
+    <w:lvl w:ilvl="1" w:tplc="04090019" w:tentative="1">
+      <w:start w:val="1"/>
+      <w:numFmt w:val="lowerLetter"/>
+      <w:lvlText w:val="%2."/>
+      <w:lvlJc w:val="left"/>
+      <w:pPr>
+        <w:ind w:left="1440" w:hanging="360"/>
+      </w:pPr>
+    </w:lvl>
+    <w:lvl w:ilvl="2" w:tplc="0409001B" w:tentative="1">
+      <w:start w:val="1"/>
+      <w:numFmt w:val="lowerRoman"/>
+      <w:lvlText w:val="%3."/>
+      <w:lvlJc w:val="right"/>
+      <w:pPr>
+        <w:ind w:left="2160" w:hanging="180"/>
+      </w:pPr>
+    </w:lvl>
+    <w:lvl w:ilvl="3" w:tplc="0409000F" w:tentative="1">
+      <w:start w:val="1"/>
+      <w:numFmt w:val="decimal"/>
+      <w:lvlText w:val="%4."/>
+      <w:lvlJc w:val="left"/>
+      <w:pPr>
+        <w:ind w:left="2880" w:hanging="360"/>
+      </w:pPr>
+    </w:lvl>
+    <w:lvl w:ilvl="4" w:tplc="04090019" w:tentative="1">
+      <w:start w:val="1"/>
+      <w:numFmt w:val="lowerLetter"/>
+      <w:lvlText w:val="%5."/>
+      <w:lvlJc w:val="left"/>
+      <w:pPr>
+        <w:ind w:left="3600" w:hanging="360"/>
+      </w:pPr>
+    </w:lvl>
+    <w:lvl w:ilvl="5" w:tplc="0409001B" w:tentative="1">
+      <w:start w:val="1"/>
+      <w:numFmt w:val="lowerRoman"/>
+      <w:lvlText w:val="%6."/>
+      <w:lvlJc w:val="right"/>
+      <w:pPr>
+        <w:ind w:left="4320" w:hanging="180"/>
+      </w:pPr>
+    </w:lvl>
+    <w:lvl w:ilvl="6" w:tplc="0409000F" w:tentative="1">
+      <w:start w:val="1"/>
+      <w:numFmt w:val="decimal"/>
+      <w:lvlText w:val="%7."/>
+      <w:lvlJc w:val="left"/>
+      <w:pPr>
+        <w:ind w:left="5040" w:hanging="360"/>
+      </w:pPr>
+    </w:lvl>
+    <w:lvl w:ilvl="7" w:tplc="04090019" w:tentative="1">
+      <w:start w:val="1"/>
+      <w:numFmt w:val="lowerLetter"/>
+      <w:lvlText w:val="%8."/>
+      <w:lvlJc w:val="left"/>
+      <w:pPr>
+        <w:ind w:left="5760" w:hanging="360"/>
+      </w:pPr>
+    </w:lvl>
+    <w:lvl w:ilvl="8" w:tplc="0409001B" w:tentative="1">
+      <w:start w:val="1"/>
+      <w:numFmt w:val="lowerRoman"/>
+      <w:lvlText w:val="%9."/>
+      <w:lvlJc w:val="right"/>
+      <w:pPr>
+        <w:ind w:left="6480" w:hanging="180"/>
+      </w:pPr>
+    </w:lvl>
+  </w:abstractNum>
   <w:num w:numId="1">
     <w:abstractNumId w:val="0"/>
   </w:num>
   <w:num w:numId="2">
     <w:abstractNumId w:val="1"/>
+  </w:num>
+  <w:num w:numId="3">
+    <w:abstractNumId w:val="2"/>
   </w:num>
 </w:numbering>
 </file>
@@ -1853,6 +2103,22 @@
     <w:basedOn w:val="DefaultParagraphFont"/>
     <w:rsid w:val="00A55C47"/>
   </w:style>
+  <w:style w:type="character" w:customStyle="1" w:styleId="hljs-literal">
+    <w:name w:val="hljs-literal"/>
+    <w:basedOn w:val="DefaultParagraphFont"/>
+    <w:rsid w:val="00C9647F"/>
+  </w:style>
+  <w:style w:type="character" w:styleId="Hyperlink">
+    <w:name w:val="Hyperlink"/>
+    <w:basedOn w:val="DefaultParagraphFont"/>
+    <w:uiPriority w:val="99"/>
+    <w:unhideWhenUsed/>
+    <w:rsid w:val="001B34A7"/>
+    <w:rPr>
+      <w:color w:val="0000FF" w:themeColor="hyperlink"/>
+      <w:u w:val="single"/>
+    </w:rPr>
+  </w:style>
 </w:styles>
 </file>
 
